--- a/docx/10chapter5.docx
+++ b/docx/10chapter5.docx
@@ -2016,6 +2016,7 @@
           <w:p>
             <w:pPr>
               <w:rPr>
+                <w:b/>
                 <w:lang w:val="en-AU"/>
               </w:rPr>
             </w:pPr>
@@ -2063,6 +2064,7 @@
           <w:p>
             <w:pPr>
               <w:rPr>
+                <w:b/>
                 <w:lang w:val="en-AU"/>
               </w:rPr>
             </w:pPr>
@@ -2095,7 +2097,6 @@
             </w:pPr>
             <w:r>
               <w:rPr>
-                <w:b/>
                 <w:bCs/>
                 <w:i/>
                 <w:iCs/>
@@ -2126,13 +2127,6 @@
               </w:rPr>
               <w:t xml:space="preserve">Technocratic </w:t>
             </w:r>
-          </w:p>
-          <w:p>
-            <w:pPr>
-              <w:rPr>
-                <w:lang w:val="en-AU" w:eastAsia="it-IT" w:bidi="it-IT"/>
-              </w:rPr>
-            </w:pPr>
             <w:r>
               <w:rPr>
                 <w:lang w:val="en-AU" w:eastAsia="it-IT" w:bidi="it-IT"/>
@@ -2163,13 +2157,6 @@
               </w:rPr>
               <w:t xml:space="preserve">Malthusian </w:t>
             </w:r>
-          </w:p>
-          <w:p>
-            <w:pPr>
-              <w:rPr>
-                <w:lang w:val="en-AU"/>
-              </w:rPr>
-            </w:pPr>
             <w:r>
               <w:rPr>
                 <w:lang w:val="en-AU" w:eastAsia="it-IT" w:bidi="it-IT"/>
@@ -2197,7 +2184,6 @@
             </w:pPr>
             <w:r>
               <w:rPr>
-                <w:b/>
                 <w:bCs/>
                 <w:i/>
                 <w:iCs/>
@@ -2228,13 +2214,6 @@
               </w:rPr>
               <w:t xml:space="preserve">Environmental </w:t>
             </w:r>
-          </w:p>
-          <w:p>
-            <w:pPr>
-              <w:rPr>
-                <w:lang w:val="en-AU" w:eastAsia="it-IT" w:bidi="it-IT"/>
-              </w:rPr>
-            </w:pPr>
             <w:r>
               <w:rPr>
                 <w:lang w:val="en-AU" w:eastAsia="it-IT" w:bidi="it-IT"/>
@@ -2265,13 +2244,6 @@
               </w:rPr>
               <w:t xml:space="preserve">Green </w:t>
             </w:r>
-          </w:p>
-          <w:p>
-            <w:pPr>
-              <w:rPr>
-                <w:lang w:val="en-AU"/>
-              </w:rPr>
-            </w:pPr>
             <w:r>
               <w:rPr>
                 <w:lang w:val="en-AU" w:eastAsia="it-IT" w:bidi="it-IT"/>
@@ -2294,7 +2266,14 @@
           <w:szCs w:val="24"/>
           <w:lang w:val="en-AU" w:eastAsia="it-IT" w:bidi="it-IT"/>
         </w:rPr>
-        <w:t xml:space="preserve">Table 13. </w:t>
+        <w:t>Table 24</w:t>
+      </w:r>
+      <w:r>
+        <w:rPr>
+          <w:szCs w:val="24"/>
+          <w:lang w:val="en-AU" w:eastAsia="it-IT" w:bidi="it-IT"/>
+        </w:rPr>
+        <w:t xml:space="preserve">. </w:t>
       </w:r>
       <w:r>
         <w:rPr>
@@ -2828,7 +2807,17 @@
           <w:szCs w:val="24"/>
           <w:lang w:val="en-AU" w:eastAsia="it-IT" w:bidi="it-IT"/>
         </w:rPr>
-        <w:t xml:space="preserve">Table 14:  The Climate Question: Future Macro-Political Scenarios </w:t>
+        <w:t>Table 25</w:t>
+      </w:r>
+      <w:bookmarkStart w:id="0" w:name="_GoBack"/>
+      <w:bookmarkEnd w:id="0"/>
+      <w:r>
+        <w:rPr>
+          <w:bCs/>
+          <w:szCs w:val="24"/>
+          <w:lang w:val="en-AU" w:eastAsia="it-IT" w:bidi="it-IT"/>
+        </w:rPr>
+        <w:t xml:space="preserve">:  The Climate Question: Future Macro-Political Scenarios </w:t>
       </w:r>
     </w:p>
     <w:p>
@@ -3544,16 +3533,7 @@
           <w:szCs w:val="24"/>
           <w:lang w:val="en-AU"/>
         </w:rPr>
-        <w:t>Empirically, if productivity declines because of the ecological crisis, due to increases in the cost of energy or to the internalization (inclusion in the business cost of products and services) of the environmental damages caused by the economic process, then ecomarxists are correct, and green capitalism is unsustainable due</w:t>
-      </w:r>
-      <w:bookmarkStart w:id="0" w:name="_GoBack"/>
-      <w:bookmarkEnd w:id="0"/>
-      <w:r>
-        <w:rPr>
-          <w:szCs w:val="24"/>
-          <w:lang w:val="en-AU"/>
-        </w:rPr>
-        <w:t xml:space="preserve"> to falling profits. If, conversely, the ecological crisis triggers a green technological revolution, the rate of profit can stay equal as wages rise, so that green capitalism can create its own demand. In simpler words, if green capitalism is just green washing, ultimately the ecological crisis will end up endangering capitalist accumulation, thus leading to the common ruin of today’s contending social classes: the global elite and the transnational precariat. If, on the other hand, green capitalism is the harbinger of a fourth industrial revolution – genomics and greenomics – productivity will rise, creating a favorable context for increases in wages and labor conditions, as well as ease political resistance to income redistribution via progressive taxation (when taxes hit the rich proportionally more than the poor; under neoliberalism taxation has instead been regressive). Another way of looking at this is to consider the fact that the price of a good is equal to the wage rate, divided by productivity (production per hour worked) and multiplied by one plus the rate of profit: the margin that rewards the entrepreneur, and pays interest to the banker. At constant prices, if productivity increases because of a rise in energy efficiency, either the wage rate rises or the rate of profit must increase (or a combination of the two). </w:t>
+        <w:t xml:space="preserve">Empirically, if productivity declines because of the ecological crisis, due to increases in the cost of energy or to the internalization (inclusion in the business cost of products and services) of the environmental damages caused by the economic process, then ecomarxists are correct, and green capitalism is unsustainable due to falling profits. If, conversely, the ecological crisis triggers a green technological revolution, the rate of profit can stay equal as wages rise, so that green capitalism can create its own demand. In simpler words, if green capitalism is just green washing, ultimately the ecological crisis will end up endangering capitalist accumulation, thus leading to the common ruin of today’s contending social classes: the global elite and the transnational precariat. If, on the other hand, green capitalism is the harbinger of a fourth industrial revolution – genomics and greenomics – productivity will rise, creating a favorable context for increases in wages and labor conditions, as well as ease political resistance to income redistribution via progressive taxation (when taxes hit the rich proportionally more than the poor; under neoliberalism taxation has instead been regressive). Another way of looking at this is to consider the fact that the price of a good is equal to the wage rate, divided by productivity (production per hour worked) and multiplied by one plus the rate of profit: the margin that rewards the entrepreneur, and pays interest to the banker. At constant prices, if productivity increases because of a rise in energy efficiency, either the wage rate rises or the rate of profit must increase (or a combination of the two). </w:t>
       </w:r>
     </w:p>
     <w:p>
@@ -8236,7 +8216,7 @@
 </file>
 
 <file path=customXml/itemProps1.xml><?xml version="1.0" encoding="utf-8"?>
-<ds:datastoreItem xmlns:ds="http://schemas.openxmlformats.org/officeDocument/2006/customXml" ds:itemID="{54D6EC81-6AE8-F242-8743-21EE7C380A12}">
+<ds:datastoreItem xmlns:ds="http://schemas.openxmlformats.org/officeDocument/2006/customXml" ds:itemID="{FAE4E52A-7348-9C46-86AD-75E37B77214F}">
   <ds:schemaRefs>
     <ds:schemaRef ds:uri="http://schemas.openxmlformats.org/officeDocument/2006/bibliography"/>
   </ds:schemaRefs>
